--- a/About Web.docx
+++ b/About Web.docx
@@ -192,7 +192,105 @@
           <w:szCs w:val="32"/>
           <w:cs/>
         </w:rPr>
-        <w:t>หน้าเว็บนี้ปละลองใช้ว่ามีอะไรแบบไหนบ้างโดยมีรายละเอียดแต่ละส่วนดังนี้</w:t>
+        <w:t>หน้าเว็บนี้ปละลองใช้ว่ามีอะไรแบบไหนบ้าง</w:t>
+      </w:r>
+      <w:r>
+        <w:rPr>
+          <w:rFonts w:asciiTheme="majorBidi" w:hAnsiTheme="majorBidi" w:cs="Angsana New" w:hint="cs"/>
+          <w:sz w:val="24"/>
+          <w:szCs w:val="32"/>
+          <w:cs/>
+        </w:rPr>
+        <w:t xml:space="preserve"> และทำไมถึงชอบแบบนี้นะ</w:t>
+      </w:r>
+      <w:proofErr w:type="spellStart"/>
+      <w:r>
+        <w:rPr>
+          <w:rFonts w:asciiTheme="majorBidi" w:hAnsiTheme="majorBidi" w:cs="Angsana New" w:hint="cs"/>
+          <w:sz w:val="24"/>
+          <w:szCs w:val="32"/>
+          <w:cs/>
+        </w:rPr>
+        <w:t>หรอ</w:t>
+      </w:r>
+      <w:proofErr w:type="spellEnd"/>
+      <w:r>
+        <w:rPr>
+          <w:rFonts w:asciiTheme="majorBidi" w:hAnsiTheme="majorBidi" w:cs="Angsana New" w:hint="cs"/>
+          <w:sz w:val="24"/>
+          <w:szCs w:val="32"/>
+          <w:cs/>
+        </w:rPr>
+        <w:t>ง่ายๆเลย ธีมที่ตัวโปรแรกมให้มาส่วนตัวก็ชอบ สีแดงดำเลยทำส่วน</w:t>
+      </w:r>
+      <w:proofErr w:type="spellStart"/>
+      <w:r>
+        <w:rPr>
+          <w:rFonts w:asciiTheme="majorBidi" w:hAnsiTheme="majorBidi" w:cs="Angsana New" w:hint="cs"/>
+          <w:sz w:val="24"/>
+          <w:szCs w:val="32"/>
+          <w:cs/>
+        </w:rPr>
+        <w:t>ต่างๆ</w:t>
+      </w:r>
+      <w:proofErr w:type="spellEnd"/>
+      <w:r>
+        <w:rPr>
+          <w:rFonts w:asciiTheme="majorBidi" w:hAnsiTheme="majorBidi" w:cs="Angsana New" w:hint="cs"/>
+          <w:sz w:val="24"/>
+          <w:szCs w:val="32"/>
+          <w:cs/>
+        </w:rPr>
+        <w:t>ให้มีสีสันเหมือนกับ</w:t>
+      </w:r>
+      <w:proofErr w:type="spellStart"/>
+      <w:r>
+        <w:rPr>
+          <w:rFonts w:asciiTheme="majorBidi" w:hAnsiTheme="majorBidi" w:cs="Angsana New" w:hint="cs"/>
+          <w:sz w:val="24"/>
+          <w:szCs w:val="32"/>
+          <w:cs/>
+        </w:rPr>
+        <w:t>ธี</w:t>
+      </w:r>
+      <w:proofErr w:type="spellEnd"/>
+      <w:r>
+        <w:rPr>
+          <w:rFonts w:asciiTheme="majorBidi" w:hAnsiTheme="majorBidi" w:cs="Angsana New" w:hint="cs"/>
+          <w:sz w:val="24"/>
+          <w:szCs w:val="32"/>
+          <w:cs/>
+        </w:rPr>
+        <w:t>มต้นฉบับและสีขาวที่</w:t>
+      </w:r>
+      <w:proofErr w:type="spellStart"/>
+      <w:r>
+        <w:rPr>
+          <w:rFonts w:asciiTheme="majorBidi" w:hAnsiTheme="majorBidi" w:cs="Angsana New" w:hint="cs"/>
+          <w:sz w:val="24"/>
+          <w:szCs w:val="32"/>
+          <w:cs/>
+        </w:rPr>
+        <w:t>ตั</w:t>
+      </w:r>
+      <w:proofErr w:type="spellEnd"/>
+      <w:r>
+        <w:rPr>
+          <w:rFonts w:asciiTheme="majorBidi" w:hAnsiTheme="majorBidi" w:cs="Angsana New" w:hint="cs"/>
+          <w:sz w:val="24"/>
+          <w:szCs w:val="32"/>
+          <w:cs/>
+        </w:rPr>
+        <w:t>ดกับสีแดงดำจะได้มีการมองเห็นตัวอักษรด้วย</w:t>
+      </w:r>
+      <w:r>
+        <w:rPr>
+          <w:rFonts w:asciiTheme="majorBidi" w:hAnsiTheme="majorBidi" w:cs="Angsana New" w:hint="cs"/>
+          <w:sz w:val="24"/>
+          <w:szCs w:val="32"/>
+          <w:cs/>
+        </w:rPr>
+        <w:t>โดยมีรายละเอียดแต่ละส่วนดังนี้</w:t>
       </w:r>
       <w:r>
         <w:rPr>
@@ -229,7 +327,6 @@
           <w:szCs w:val="32"/>
           <w:cs/>
         </w:rPr>
-        <w:lastRenderedPageBreak/>
         <w:drawing>
           <wp:inline distT="0" distB="0" distL="0" distR="0" wp14:anchorId="43F759EC" wp14:editId="10A64099">
             <wp:extent cx="5943600" cy="6076950"/>
@@ -372,7 +469,7 @@
     <w:p>
       <w:pPr>
         <w:rPr>
-          <w:rFonts w:asciiTheme="majorBidi" w:hAnsiTheme="majorBidi" w:cs="Angsana New" w:hint="cs"/>
+          <w:rFonts w:asciiTheme="majorBidi" w:hAnsiTheme="majorBidi" w:cs="Angsana New"/>
           <w:sz w:val="24"/>
           <w:szCs w:val="32"/>
         </w:rPr>
@@ -387,7 +484,6 @@
           <w:szCs w:val="32"/>
           <w:cs/>
         </w:rPr>
-        <w:lastRenderedPageBreak/>
         <w:drawing>
           <wp:anchor distT="0" distB="0" distL="114300" distR="114300" simplePos="0" relativeHeight="251658240" behindDoc="0" locked="0" layoutInCell="1" allowOverlap="1" wp14:anchorId="196A0528" wp14:editId="11BD0C93">
             <wp:simplePos x="0" y="0"/>
@@ -457,19 +553,19 @@
         <w:rPr>
           <w:rStyle w:val="a3"/>
         </w:rPr>
+        <w:commentReference w:id="0"/>
+      </w:r>
+      <w:r>
+        <w:rPr>
+          <w:rStyle w:val="a3"/>
+        </w:rPr>
         <w:commentReference w:id="1"/>
       </w:r>
-      <w:r>
-        <w:rPr>
-          <w:rStyle w:val="a3"/>
-        </w:rPr>
-        <w:commentReference w:id="0"/>
-      </w:r>
-    </w:p>
-    <w:p>
-      <w:pPr>
-        <w:rPr>
-          <w:rFonts w:asciiTheme="majorBidi" w:hAnsiTheme="majorBidi" w:cs="Angsana New" w:hint="cs"/>
+    </w:p>
+    <w:p>
+      <w:pPr>
+        <w:rPr>
+          <w:rFonts w:asciiTheme="majorBidi" w:hAnsiTheme="majorBidi" w:cs="Angsana New"/>
           <w:sz w:val="24"/>
           <w:szCs w:val="32"/>
           <w:cs/>
@@ -682,59 +778,187 @@
     </w:p>
     <w:p>
       <w:pPr>
-        <w:rPr>
-          <w:rFonts w:asciiTheme="majorBidi" w:hAnsiTheme="majorBidi" w:cstheme="majorBidi"/>
-          <w:sz w:val="24"/>
-          <w:szCs w:val="32"/>
-        </w:rPr>
-      </w:pPr>
-    </w:p>
-    <w:p>
-      <w:pPr>
-        <w:rPr>
-          <w:rFonts w:asciiTheme="majorBidi" w:hAnsiTheme="majorBidi" w:cstheme="majorBidi"/>
-          <w:sz w:val="24"/>
-          <w:szCs w:val="32"/>
-        </w:rPr>
-      </w:pPr>
-    </w:p>
-    <w:p>
-      <w:pPr>
-        <w:rPr>
-          <w:rFonts w:asciiTheme="majorBidi" w:hAnsiTheme="majorBidi" w:cstheme="majorBidi"/>
-          <w:sz w:val="24"/>
-          <w:szCs w:val="32"/>
-        </w:rPr>
-      </w:pPr>
-    </w:p>
-    <w:p>
-      <w:pPr>
-        <w:rPr>
-          <w:rFonts w:asciiTheme="majorBidi" w:hAnsiTheme="majorBidi" w:cstheme="majorBidi"/>
-          <w:sz w:val="24"/>
-          <w:szCs w:val="32"/>
-        </w:rPr>
-      </w:pPr>
-    </w:p>
-    <w:p>
-      <w:pPr>
-        <w:rPr>
-          <w:rFonts w:asciiTheme="majorBidi" w:hAnsiTheme="majorBidi" w:cstheme="majorBidi"/>
-          <w:sz w:val="24"/>
-          <w:szCs w:val="32"/>
-        </w:rPr>
-      </w:pPr>
-    </w:p>
-    <w:p>
-      <w:pPr>
-        <w:rPr>
-          <w:rFonts w:asciiTheme="majorBidi" w:hAnsiTheme="majorBidi" w:cstheme="majorBidi" w:hint="cs"/>
-          <w:sz w:val="24"/>
-          <w:szCs w:val="32"/>
-          <w:cs/>
-        </w:rPr>
-      </w:pPr>
+        <w:pStyle w:val="a4"/>
+        <w:rPr>
+          <w:cs/>
+        </w:rPr>
+      </w:pPr>
+      <w:r>
+        <w:rPr>
+          <w:rStyle w:val="a3"/>
+        </w:rPr>
+        <w:annotationRef/>
+      </w:r>
+      <w:r>
+        <w:rPr>
+          <w:rFonts w:hint="cs"/>
+          <w:cs/>
+        </w:rPr>
+        <w:t>รูปปกประกอบด้วย</w:t>
+      </w:r>
+      <w:r>
+        <w:rPr>
+          <w:cs/>
+        </w:rPr>
+        <w:br/>
+      </w:r>
+      <w:r>
+        <w:rPr>
+          <w:rFonts w:hint="cs"/>
+          <w:cs/>
+        </w:rPr>
+        <w:t xml:space="preserve">ขนาด  </w:t>
+      </w:r>
+      <w:r>
+        <w:t>width 880px height 150px</w:t>
+      </w:r>
+      <w:r>
+        <w:rPr>
+          <w:cs/>
+        </w:rPr>
+        <w:br/>
+      </w:r>
+      <w:r>
+        <w:t xml:space="preserve">Menu </w:t>
+      </w:r>
+      <w:r>
+        <w:rPr>
+          <w:rFonts w:hint="cs"/>
+          <w:cs/>
+        </w:rPr>
+        <w:t xml:space="preserve">จะมี </w:t>
+      </w:r>
+      <w:r>
+        <w:t xml:space="preserve">text HOME </w:t>
+      </w:r>
+      <w:r>
+        <w:rPr>
+          <w:rFonts w:hint="cs"/>
+          <w:cs/>
+        </w:rPr>
+        <w:t xml:space="preserve">จะทำการเชื่อมต่อไฟล์ชื่อ </w:t>
+      </w:r>
+      <w:r>
+        <w:t>Index</w:t>
+      </w:r>
+      <w:r>
+        <w:br/>
+        <w:t xml:space="preserve">text page1 </w:t>
+      </w:r>
+      <w:r>
+        <w:rPr>
+          <w:rFonts w:hint="cs"/>
+          <w:cs/>
+        </w:rPr>
+        <w:t xml:space="preserve">จะทำการเชื่อมต่อไฟล์ชื่อ </w:t>
+      </w:r>
+      <w:r>
+        <w:t>X1</w:t>
+      </w:r>
+      <w:r>
+        <w:br/>
+        <w:t xml:space="preserve">text page2 </w:t>
+      </w:r>
+      <w:r>
+        <w:rPr>
+          <w:rFonts w:hint="cs"/>
+          <w:cs/>
+        </w:rPr>
+        <w:t xml:space="preserve">จะทำการเชื่อมต่อไฟล์ชื่อ </w:t>
+      </w:r>
+      <w:r>
+        <w:t>X2</w:t>
+      </w:r>
+      <w:r>
+        <w:br/>
+      </w:r>
+      <w:r>
+        <w:rPr>
+          <w:rFonts w:hint="cs"/>
+          <w:cs/>
+        </w:rPr>
+        <w:t xml:space="preserve">ตัวหนังสือสีขาว  และขนาดกลางของ </w:t>
+      </w:r>
+      <w:r>
+        <w:t>Size font</w:t>
+      </w:r>
+      <w:r>
+        <w:br/>
+      </w:r>
+      <w:r>
+        <w:rPr>
+          <w:rFonts w:hint="cs"/>
+          <w:cs/>
+        </w:rPr>
+        <w:t xml:space="preserve">ปกจะมีค่าสี </w:t>
+      </w:r>
+      <w:r>
+        <w:br/>
+      </w:r>
+      <w:r>
+        <w:rPr>
+          <w:rFonts w:hint="cs"/>
+          <w:cs/>
+        </w:rPr>
+        <w:t xml:space="preserve">ส่วนแรก </w:t>
+      </w:r>
+      <w:r>
+        <w:t>Hue 0 Sat 237 Lum 69 Red 145 Green 1 Blue 1</w:t>
+      </w:r>
+      <w:r>
+        <w:rPr>
+          <w:cs/>
+        </w:rPr>
+        <w:br/>
+      </w:r>
+      <w:r>
+        <w:rPr>
+          <w:rFonts w:hint="cs"/>
+          <w:cs/>
+        </w:rPr>
+        <w:t xml:space="preserve">ส่วนสอง </w:t>
+      </w:r>
+      <w:r>
+        <w:t>Hue 0 Sat 23</w:t>
+      </w:r>
+      <w:r>
+        <w:rPr>
+          <w:rFonts w:hint="cs"/>
+          <w:cs/>
+        </w:rPr>
+        <w:t>8</w:t>
+      </w:r>
+      <w:r>
+        <w:t xml:space="preserve"> Lum </w:t>
+      </w:r>
+      <w:r>
+        <w:rPr>
+          <w:rFonts w:hint="cs"/>
+          <w:cs/>
+        </w:rPr>
+        <w:t>96</w:t>
+      </w:r>
+      <w:r>
+        <w:t xml:space="preserve"> Red </w:t>
+      </w:r>
+      <w:r>
+        <w:rPr>
+          <w:rFonts w:hint="cs"/>
+          <w:cs/>
+        </w:rPr>
+        <w:t>203</w:t>
+      </w:r>
+      <w:r>
+        <w:t xml:space="preserve"> Green 1 Blue </w:t>
+      </w:r>
       <w:commentRangeStart w:id="3"/>
+      <w:r>
+        <w:rPr>
+          <w:rFonts w:hint="cs"/>
+          <w:cs/>
+        </w:rPr>
+        <w:t>2</w:t>
+      </w:r>
       <w:commentRangeEnd w:id="3"/>
       <w:r>
         <w:rPr>
@@ -742,8 +966,635 @@
         </w:rPr>
         <w:commentReference w:id="3"/>
       </w:r>
+      <w:r>
+        <w:rPr>
+          <w:cs/>
+        </w:rPr>
+        <w:br/>
+      </w:r>
+      <w:r>
+        <w:rPr>
+          <w:rFonts w:hint="cs"/>
+          <w:cs/>
+        </w:rPr>
+        <w:t xml:space="preserve">ส่วนที่สาม </w:t>
+      </w:r>
+      <w:r>
+        <w:t xml:space="preserve">Hue </w:t>
+      </w:r>
+      <w:r>
+        <w:rPr>
+          <w:rFonts w:hint="cs"/>
+          <w:cs/>
+        </w:rPr>
+        <w:t>160</w:t>
+      </w:r>
+      <w:r>
+        <w:t xml:space="preserve"> Sat</w:t>
+      </w:r>
+      <w:r>
+        <w:rPr>
+          <w:rFonts w:hint="cs"/>
+          <w:cs/>
+        </w:rPr>
+        <w:t xml:space="preserve"> 0</w:t>
+      </w:r>
+      <w:r>
+        <w:t xml:space="preserve"> Lum </w:t>
+      </w:r>
+      <w:r>
+        <w:rPr>
+          <w:rFonts w:hint="cs"/>
+          <w:cs/>
+        </w:rPr>
+        <w:t>54</w:t>
+      </w:r>
+      <w:r>
+        <w:t xml:space="preserve"> Red </w:t>
+      </w:r>
+      <w:r>
+        <w:rPr>
+          <w:rFonts w:hint="cs"/>
+          <w:cs/>
+        </w:rPr>
+        <w:t>57</w:t>
+      </w:r>
+      <w:r>
+        <w:t xml:space="preserve"> Green </w:t>
+      </w:r>
+      <w:r>
+        <w:rPr>
+          <w:rFonts w:hint="cs"/>
+          <w:cs/>
+        </w:rPr>
+        <w:t>57</w:t>
+      </w:r>
+      <w:r>
+        <w:t xml:space="preserve"> Blue </w:t>
+      </w:r>
+      <w:r>
+        <w:rPr>
+          <w:rFonts w:hint="cs"/>
+          <w:cs/>
+        </w:rPr>
+        <w:t>57</w:t>
+      </w:r>
+      <w:r>
+        <w:rPr>
+          <w:cs/>
+        </w:rPr>
+        <w:br/>
+      </w:r>
+      <w:r>
+        <w:rPr>
+          <w:cs/>
+        </w:rPr>
+        <w:br/>
+      </w:r>
+      <w:r>
+        <w:rPr>
+          <w:rStyle w:val="a3"/>
+        </w:rPr>
+        <w:annotationRef/>
+      </w:r>
+      <w:r>
+        <w:rPr>
+          <w:rFonts w:hint="cs"/>
+          <w:cs/>
+        </w:rPr>
+        <w:t xml:space="preserve">ในส่วน </w:t>
+      </w:r>
+      <w:r>
+        <w:t xml:space="preserve">Header </w:t>
+      </w:r>
+      <w:r>
+        <w:rPr>
+          <w:rFonts w:hint="cs"/>
+          <w:cs/>
+        </w:rPr>
+        <w:t xml:space="preserve">ประกอบด้วยรูป ปก และ ข้อความที่เป็น </w:t>
+      </w:r>
+      <w:r>
+        <w:t xml:space="preserve">Link </w:t>
+      </w:r>
+      <w:r>
+        <w:rPr>
+          <w:rFonts w:hint="cs"/>
+          <w:cs/>
+        </w:rPr>
+        <w:t>และสีของหัวเว็บ</w:t>
+      </w:r>
+    </w:p>
+    <w:p>
+      <w:pPr>
+        <w:pStyle w:val="a4"/>
+      </w:pPr>
+    </w:p>
+    <w:p>
+      <w:pPr>
+        <w:pStyle w:val="a4"/>
+      </w:pPr>
       <w:bookmarkStart w:id="4" w:name="_GoBack"/>
       <w:bookmarkEnd w:id="4"/>
+    </w:p>
+    <w:p>
+      <w:pPr>
+        <w:pStyle w:val="a4"/>
+        <w:rPr>
+          <w:cs/>
+        </w:rPr>
+      </w:pPr>
+      <w:r>
+        <w:rPr>
+          <w:rStyle w:val="a3"/>
+        </w:rPr>
+        <w:lastRenderedPageBreak/>
+        <w:annotationRef/>
+      </w:r>
+      <w:r>
+        <w:rPr>
+          <w:rStyle w:val="a3"/>
+        </w:rPr>
+        <w:annotationRef/>
+      </w:r>
+      <w:r>
+        <w:rPr>
+          <w:rFonts w:hint="cs"/>
+          <w:cs/>
+        </w:rPr>
+        <w:t xml:space="preserve">ในส่วน </w:t>
+      </w:r>
+      <w:r>
+        <w:t xml:space="preserve">Body </w:t>
+      </w:r>
+      <w:r>
+        <w:rPr>
+          <w:rFonts w:hint="cs"/>
+          <w:cs/>
+        </w:rPr>
+        <w:t xml:space="preserve">ของเนื้อหา ผมได้ทำการเล่น </w:t>
+      </w:r>
+      <w:r>
+        <w:t>font</w:t>
+      </w:r>
+      <w:r>
+        <w:br/>
+      </w:r>
+      <w:proofErr w:type="spellStart"/>
+      <w:r>
+        <w:t>Demestic</w:t>
+      </w:r>
+      <w:proofErr w:type="spellEnd"/>
+      <w:r>
+        <w:t xml:space="preserve"> Manners Regular </w:t>
+      </w:r>
+      <w:r>
+        <w:rPr>
+          <w:rFonts w:hint="cs"/>
+          <w:cs/>
+        </w:rPr>
+        <w:t xml:space="preserve">เป็นหัวข้อ คือคำว่า </w:t>
+      </w:r>
+      <w:r>
+        <w:t xml:space="preserve">Bill Gates </w:t>
+      </w:r>
+      <w:r>
+        <w:rPr>
+          <w:rFonts w:hint="cs"/>
+          <w:cs/>
+        </w:rPr>
+        <w:t xml:space="preserve">ได้ใช้ </w:t>
+      </w:r>
+      <w:r>
+        <w:t xml:space="preserve">B </w:t>
+      </w:r>
+      <w:r>
+        <w:rPr>
+          <w:rFonts w:hint="cs"/>
+          <w:cs/>
+        </w:rPr>
+        <w:t>ให้ตัวหน้าขึ้น และค่าสี</w:t>
+      </w:r>
+      <w:r>
+        <w:br/>
+        <w:t>Hue 137 Sat 173 Lum 186 Red 156 Green 204 Blue 239</w:t>
+      </w:r>
+      <w:r>
+        <w:br/>
+      </w:r>
+      <w:r>
+        <w:rPr>
+          <w:rFonts w:hint="cs"/>
+          <w:cs/>
+        </w:rPr>
+        <w:t xml:space="preserve">และเนื้อของหัวข้อ จะเล่น </w:t>
+      </w:r>
+      <w:r>
+        <w:t xml:space="preserve">font Times </w:t>
+      </w:r>
+      <w:r>
+        <w:rPr>
+          <w:rFonts w:hint="cs"/>
+          <w:cs/>
+        </w:rPr>
+        <w:t>ขึ้น และค่าสี</w:t>
+      </w:r>
+      <w:r>
+        <w:br/>
+        <w:t>Hue 0 Sat 2 Lum 184 Red 194 Green195 Blue 195</w:t>
+      </w:r>
+      <w:r>
+        <w:br/>
+      </w:r>
+      <w:r>
+        <w:br/>
+      </w:r>
+      <w:r>
+        <w:rPr>
+          <w:rStyle w:val="a3"/>
+        </w:rPr>
+        <w:annotationRef/>
+      </w:r>
+      <w:r>
+        <w:rPr>
+          <w:rFonts w:hint="cs"/>
+          <w:cs/>
+        </w:rPr>
+        <w:t xml:space="preserve">ในส่วน </w:t>
+      </w:r>
+      <w:r>
+        <w:t xml:space="preserve">footer </w:t>
+      </w:r>
+      <w:r>
+        <w:rPr>
+          <w:rFonts w:hint="cs"/>
+          <w:cs/>
+        </w:rPr>
+        <w:t xml:space="preserve">จะประกอบด้วยแถบสี และ </w:t>
+      </w:r>
+      <w:r>
+        <w:t>Logo Facebook And IG</w:t>
+      </w:r>
+      <w:r>
+        <w:rPr>
+          <w:cs/>
+        </w:rPr>
+        <w:br/>
+      </w:r>
+      <w:r>
+        <w:rPr>
+          <w:rFonts w:hint="cs"/>
+          <w:cs/>
+        </w:rPr>
+        <w:t xml:space="preserve">โดย </w:t>
+      </w:r>
+      <w:r>
+        <w:t xml:space="preserve">footer </w:t>
+      </w:r>
+      <w:r>
+        <w:rPr>
+          <w:rFonts w:hint="cs"/>
+          <w:cs/>
+        </w:rPr>
+        <w:t>มีค่าสี</w:t>
+      </w:r>
+      <w:r>
+        <w:br/>
+      </w:r>
+      <w:r>
+        <w:rPr>
+          <w:rFonts w:hint="cs"/>
+          <w:cs/>
+        </w:rPr>
+        <w:t xml:space="preserve">ส่วนแรก </w:t>
+      </w:r>
+      <w:r>
+        <w:t>Hue 0 Sat 237 Lum 69 Red 145 Green 1 Blue 1</w:t>
+      </w:r>
+      <w:r>
+        <w:rPr>
+          <w:cs/>
+        </w:rPr>
+        <w:br/>
+      </w:r>
+      <w:r>
+        <w:rPr>
+          <w:rFonts w:hint="cs"/>
+          <w:cs/>
+        </w:rPr>
+        <w:t xml:space="preserve">ส่วนสอง </w:t>
+      </w:r>
+      <w:r>
+        <w:t>Hue 0 Sat 23</w:t>
+      </w:r>
+      <w:r>
+        <w:rPr>
+          <w:rFonts w:hint="cs"/>
+          <w:cs/>
+        </w:rPr>
+        <w:t>8</w:t>
+      </w:r>
+      <w:r>
+        <w:t xml:space="preserve"> Lum </w:t>
+      </w:r>
+      <w:r>
+        <w:rPr>
+          <w:rFonts w:hint="cs"/>
+          <w:cs/>
+        </w:rPr>
+        <w:t>96</w:t>
+      </w:r>
+      <w:r>
+        <w:t xml:space="preserve"> Red </w:t>
+      </w:r>
+      <w:r>
+        <w:rPr>
+          <w:rFonts w:hint="cs"/>
+          <w:cs/>
+        </w:rPr>
+        <w:t>203</w:t>
+      </w:r>
+      <w:r>
+        <w:t xml:space="preserve"> Green 1 Blue </w:t>
+      </w:r>
+      <w:r>
+        <w:rPr>
+          <w:rFonts w:hint="cs"/>
+          <w:cs/>
+        </w:rPr>
+        <w:t>2</w:t>
+      </w:r>
+      <w:r>
+        <w:rPr>
+          <w:cs/>
+        </w:rPr>
+        <w:br/>
+      </w:r>
+      <w:r>
+        <w:rPr>
+          <w:rFonts w:hint="cs"/>
+          <w:cs/>
+        </w:rPr>
+        <w:t xml:space="preserve">ส่วนที่สาม </w:t>
+      </w:r>
+      <w:r>
+        <w:t xml:space="preserve">Hue </w:t>
+      </w:r>
+      <w:r>
+        <w:rPr>
+          <w:rFonts w:hint="cs"/>
+          <w:cs/>
+        </w:rPr>
+        <w:t>160</w:t>
+      </w:r>
+      <w:r>
+        <w:t xml:space="preserve"> Sat</w:t>
+      </w:r>
+      <w:r>
+        <w:rPr>
+          <w:rFonts w:hint="cs"/>
+          <w:cs/>
+        </w:rPr>
+        <w:t xml:space="preserve"> 0</w:t>
+      </w:r>
+      <w:r>
+        <w:t xml:space="preserve"> Lum </w:t>
+      </w:r>
+      <w:r>
+        <w:rPr>
+          <w:rFonts w:hint="cs"/>
+          <w:cs/>
+        </w:rPr>
+        <w:t>54</w:t>
+      </w:r>
+      <w:r>
+        <w:t xml:space="preserve"> Red </w:t>
+      </w:r>
+      <w:r>
+        <w:rPr>
+          <w:rFonts w:hint="cs"/>
+          <w:cs/>
+        </w:rPr>
+        <w:t>57</w:t>
+      </w:r>
+      <w:r>
+        <w:t xml:space="preserve"> Green </w:t>
+      </w:r>
+      <w:r>
+        <w:rPr>
+          <w:rFonts w:hint="cs"/>
+          <w:cs/>
+        </w:rPr>
+        <w:t>57</w:t>
+      </w:r>
+      <w:r>
+        <w:t xml:space="preserve"> Blue </w:t>
+      </w:r>
+      <w:r>
+        <w:rPr>
+          <w:rFonts w:hint="cs"/>
+          <w:cs/>
+        </w:rPr>
+        <w:t>57</w:t>
+      </w:r>
+      <w:r>
+        <w:rPr>
+          <w:cs/>
+        </w:rPr>
+        <w:br/>
+      </w:r>
+      <w:proofErr w:type="spellStart"/>
+      <w:r>
+        <w:t>LoGo</w:t>
+      </w:r>
+      <w:proofErr w:type="spellEnd"/>
+      <w:r>
+        <w:t xml:space="preserve"> Facebook </w:t>
+      </w:r>
+      <w:r>
+        <w:rPr>
+          <w:rFonts w:hint="cs"/>
+          <w:cs/>
+        </w:rPr>
+        <w:t>จะ</w:t>
+      </w:r>
+      <w:proofErr w:type="spellStart"/>
+      <w:r>
+        <w:rPr>
+          <w:rFonts w:hint="cs"/>
+          <w:cs/>
+        </w:rPr>
+        <w:t>ลิ้งค์</w:t>
+      </w:r>
+      <w:proofErr w:type="spellEnd"/>
+      <w:r>
+        <w:rPr>
+          <w:rFonts w:hint="cs"/>
+          <w:cs/>
+        </w:rPr>
+        <w:t xml:space="preserve">ไปยัง </w:t>
+      </w:r>
+      <w:r>
+        <w:t xml:space="preserve">Facebook </w:t>
+      </w:r>
+      <w:r>
+        <w:rPr>
+          <w:rFonts w:hint="cs"/>
+          <w:cs/>
+        </w:rPr>
+        <w:t>ของผม</w:t>
+      </w:r>
+      <w:r>
+        <w:rPr>
+          <w:cs/>
+        </w:rPr>
+        <w:br/>
+      </w:r>
+      <w:r>
+        <w:t xml:space="preserve">Logo IG </w:t>
+      </w:r>
+      <w:r>
+        <w:rPr>
+          <w:rFonts w:hint="cs"/>
+          <w:cs/>
+        </w:rPr>
+        <w:t>ก็จะ</w:t>
+      </w:r>
+      <w:proofErr w:type="spellStart"/>
+      <w:r>
+        <w:rPr>
+          <w:rFonts w:hint="cs"/>
+          <w:cs/>
+        </w:rPr>
+        <w:t>ลิ้ง</w:t>
+      </w:r>
+      <w:proofErr w:type="spellEnd"/>
+      <w:r>
+        <w:rPr>
+          <w:rFonts w:hint="cs"/>
+          <w:cs/>
+        </w:rPr>
+        <w:t xml:space="preserve">ไปยัง </w:t>
+      </w:r>
+      <w:r>
+        <w:t xml:space="preserve">IG Profile </w:t>
+      </w:r>
+      <w:r>
+        <w:rPr>
+          <w:rFonts w:hint="cs"/>
+          <w:cs/>
+        </w:rPr>
+        <w:t>ผมเอง</w:t>
+      </w:r>
+      <w:r>
+        <w:rPr>
+          <w:cs/>
+        </w:rPr>
+        <w:br/>
+      </w:r>
+      <w:r>
+        <w:br/>
+      </w:r>
+      <w:r>
+        <w:br/>
+      </w:r>
+      <w:r>
+        <w:br/>
+      </w:r>
+      <w:r>
+        <w:rPr>
+          <w:cs/>
+        </w:rPr>
+        <w:br/>
+      </w:r>
+      <w:r>
+        <w:rPr>
+          <w:cs/>
+        </w:rPr>
+        <w:br/>
+      </w:r>
+    </w:p>
+    <w:p>
+      <w:pPr>
+        <w:pStyle w:val="a4"/>
+        <w:rPr>
+          <w:cs/>
+        </w:rPr>
+      </w:pPr>
+      <w:r>
+        <w:rPr>
+          <w:cs/>
+        </w:rPr>
+        <w:br/>
+      </w:r>
+      <w:r>
+        <w:rPr>
+          <w:cs/>
+        </w:rPr>
+        <w:br/>
+      </w:r>
+    </w:p>
+    <w:p>
+      <w:pPr>
+        <w:pStyle w:val="a4"/>
+      </w:pPr>
+    </w:p>
+    <w:p>
+      <w:pPr>
+        <w:rPr>
+          <w:rFonts w:asciiTheme="majorBidi" w:hAnsiTheme="majorBidi" w:cstheme="majorBidi"/>
+          <w:sz w:val="24"/>
+          <w:szCs w:val="32"/>
+        </w:rPr>
+      </w:pPr>
+    </w:p>
+    <w:p>
+      <w:pPr>
+        <w:rPr>
+          <w:rFonts w:asciiTheme="majorBidi" w:hAnsiTheme="majorBidi" w:cstheme="majorBidi"/>
+          <w:sz w:val="24"/>
+          <w:szCs w:val="32"/>
+        </w:rPr>
+      </w:pPr>
+    </w:p>
+    <w:p>
+      <w:pPr>
+        <w:rPr>
+          <w:rFonts w:asciiTheme="majorBidi" w:hAnsiTheme="majorBidi" w:cstheme="majorBidi"/>
+          <w:sz w:val="24"/>
+          <w:szCs w:val="32"/>
+        </w:rPr>
+      </w:pPr>
+    </w:p>
+    <w:p>
+      <w:pPr>
+        <w:rPr>
+          <w:rFonts w:asciiTheme="majorBidi" w:hAnsiTheme="majorBidi" w:cstheme="majorBidi"/>
+          <w:sz w:val="24"/>
+          <w:szCs w:val="32"/>
+        </w:rPr>
+      </w:pPr>
+    </w:p>
+    <w:p>
+      <w:pPr>
+        <w:rPr>
+          <w:rFonts w:asciiTheme="majorBidi" w:hAnsiTheme="majorBidi" w:cstheme="majorBidi"/>
+          <w:sz w:val="24"/>
+          <w:szCs w:val="32"/>
+        </w:rPr>
+      </w:pPr>
+    </w:p>
+    <w:p>
+      <w:pPr>
+        <w:rPr>
+          <w:rFonts w:asciiTheme="majorBidi" w:hAnsiTheme="majorBidi" w:cstheme="majorBidi"/>
+          <w:sz w:val="24"/>
+          <w:szCs w:val="32"/>
+          <w:cs/>
+        </w:rPr>
+      </w:pPr>
+      <w:commentRangeStart w:id="5"/>
+      <w:commentRangeEnd w:id="5"/>
     </w:p>
     <w:sectPr>
       <w:pgSz w:w="12240" w:h="15840"/>
@@ -757,13 +1608,10 @@
 
 <file path=word/comments.xml><?xml version="1.0" encoding="utf-8"?>
 <w:comments xmlns:wpc="http://schemas.microsoft.com/office/word/2010/wordprocessingCanvas" xmlns:cx="http://schemas.microsoft.com/office/drawing/2014/chartex" xmlns:cx1="http://schemas.microsoft.com/office/drawing/2015/9/8/chartex" xmlns:cx2="http://schemas.microsoft.com/office/drawing/2015/10/21/chartex" xmlns:cx3="http://schemas.microsoft.com/office/drawing/2016/5/9/chartex" xmlns:cx4="http://schemas.microsoft.com/office/drawing/2016/5/10/chartex" xmlns:cx5="http://schemas.microsoft.com/office/drawing/2016/5/11/chartex" xmlns:cx6="http://schemas.microsoft.com/office/drawing/2016/5/12/chartex" xmlns:cx7="http://schemas.microsoft.com/office/drawing/2016/5/13/chartex" xmlns:cx8="http://schemas.microsoft.com/office/drawing/2016/5/14/chartex" xmlns:mc="http://schemas.openxmlformats.org/markup-compatibility/2006" xmlns:aink="http://schemas.microsoft.com/office/drawing/2016/ink" xmlns:am3d="http://schemas.microsoft.com/office/drawing/2017/model3d" xmlns:o="urn:schemas-microsoft-com:office:office" xmlns:r="http://schemas.openxmlformats.org/officeDocument/2006/relationships" xmlns:m="http://schemas.openxmlformats.org/officeDocument/2006/math" xmlns:v="urn:schemas-microsoft-com:vml" xmlns:wp14="http://schemas.microsoft.com/office/word/2010/wordprocessingDrawing" xmlns:wp="http://schemas.openxmlformats.org/drawingml/2006/wordprocessingDrawing" xmlns:w10="urn:schemas-microsoft-com:office:word" xmlns:w="http://schemas.openxmlformats.org/wordprocessingml/2006/main" xmlns:w14="http://schemas.microsoft.com/office/word/2010/wordml" xmlns:w15="http://schemas.microsoft.com/office/word/2012/wordml" xmlns:w16cid="http://schemas.microsoft.com/office/word/2016/wordml/cid" xmlns:w16se="http://schemas.microsoft.com/office/word/2015/wordml/symex" xmlns:wpg="http://schemas.microsoft.com/office/word/2010/wordprocessingGroup" xmlns:wpi="http://schemas.microsoft.com/office/word/2010/wordprocessingInk" xmlns:wne="http://schemas.microsoft.com/office/word/2006/wordml" xmlns:wps="http://schemas.microsoft.com/office/word/2010/wordprocessingShape" mc:Ignorable="w14 w15 w16se w16cid wp14">
-  <w:comment w:id="1" w:author="ASER" w:date="2019-09-14T12:15:00Z" w:initials="A">
+  <w:comment w:id="0" w:author="ASER" w:date="2019-09-14T12:15:00Z" w:initials="A">
     <w:p>
       <w:pPr>
         <w:pStyle w:val="a4"/>
-        <w:rPr>
-          <w:rFonts w:hint="cs"/>
-        </w:rPr>
       </w:pPr>
       <w:r>
         <w:rPr>
@@ -825,15 +1673,7 @@
       </w:r>
       <w:r>
         <w:br/>
-      </w:r>
-      <w:r>
-        <w:t xml:space="preserve">text </w:t>
-      </w:r>
-      <w:r>
-        <w:t>page1</w:t>
-      </w:r>
-      <w:r>
-        <w:t xml:space="preserve"> </w:t>
+        <w:t xml:space="preserve">text page1 </w:t>
       </w:r>
       <w:r>
         <w:rPr>
@@ -847,84 +1687,139 @@
       </w:r>
       <w:r>
         <w:br/>
-      </w:r>
-      <w:r>
-        <w:t>text page</w:t>
-      </w:r>
-      <w:r>
+        <w:t xml:space="preserve">text page2 </w:t>
+      </w:r>
+      <w:r>
+        <w:rPr>
+          <w:rFonts w:hint="cs"/>
+          <w:cs/>
+        </w:rPr>
+        <w:t xml:space="preserve">จะทำการเชื่อมต่อไฟล์ชื่อ </w:t>
+      </w:r>
+      <w:r>
+        <w:t>X2</w:t>
+      </w:r>
+      <w:r>
+        <w:br/>
+      </w:r>
+      <w:r>
+        <w:rPr>
+          <w:rFonts w:hint="cs"/>
+          <w:cs/>
+        </w:rPr>
+        <w:t xml:space="preserve">ตัวหนังสือสีขาว  และขนาดกลางของ </w:t>
+      </w:r>
+      <w:r>
+        <w:t>Size font</w:t>
+      </w:r>
+      <w:r>
+        <w:br/>
+      </w:r>
+      <w:r>
+        <w:rPr>
+          <w:rFonts w:hint="cs"/>
+          <w:cs/>
+        </w:rPr>
+        <w:t xml:space="preserve">ปกจะมีค่าสี </w:t>
+      </w:r>
+      <w:r>
+        <w:br/>
+      </w:r>
+      <w:r>
+        <w:rPr>
+          <w:rFonts w:hint="cs"/>
+          <w:cs/>
+        </w:rPr>
+        <w:t xml:space="preserve">ส่วนแรก </w:t>
+      </w:r>
+      <w:r>
+        <w:t>Hue 0 Sat 237 Lum 69 Red 145 Green 1 Blue 1</w:t>
+      </w:r>
+      <w:r>
+        <w:rPr>
+          <w:cs/>
+        </w:rPr>
+        <w:br/>
+      </w:r>
+      <w:r>
+        <w:rPr>
+          <w:rFonts w:hint="cs"/>
+          <w:cs/>
+        </w:rPr>
+        <w:t xml:space="preserve">ส่วนสอง </w:t>
+      </w:r>
+      <w:r>
+        <w:t>Hue 0 Sat 23</w:t>
+      </w:r>
+      <w:r>
+        <w:rPr>
+          <w:rFonts w:hint="cs"/>
+          <w:cs/>
+        </w:rPr>
+        <w:t>8</w:t>
+      </w:r>
+      <w:r>
+        <w:t xml:space="preserve"> Lum </w:t>
+      </w:r>
+      <w:r>
+        <w:rPr>
+          <w:rFonts w:hint="cs"/>
+          <w:cs/>
+        </w:rPr>
+        <w:t>96</w:t>
+      </w:r>
+      <w:r>
+        <w:t xml:space="preserve"> Red </w:t>
+      </w:r>
+      <w:r>
+        <w:rPr>
+          <w:rFonts w:hint="cs"/>
+          <w:cs/>
+        </w:rPr>
+        <w:t>203</w:t>
+      </w:r>
+      <w:r>
+        <w:t xml:space="preserve"> Green 1 Blue </w:t>
+      </w:r>
+      <w:r>
+        <w:rPr>
+          <w:rFonts w:hint="cs"/>
+          <w:cs/>
+        </w:rPr>
         <w:t>2</w:t>
       </w:r>
       <w:r>
-        <w:t xml:space="preserve"> </w:t>
-      </w:r>
-      <w:r>
-        <w:rPr>
-          <w:rFonts w:hint="cs"/>
-          <w:cs/>
-        </w:rPr>
-        <w:t xml:space="preserve">จะทำการเชื่อมต่อไฟล์ชื่อ </w:t>
-      </w:r>
-      <w:r>
-        <w:t>X2</w:t>
-      </w:r>
-      <w:r>
-        <w:br/>
-      </w:r>
-      <w:r>
-        <w:rPr>
-          <w:rFonts w:hint="cs"/>
-          <w:cs/>
-        </w:rPr>
-        <w:t xml:space="preserve">ตัวหนังสือสีขาว  และขนาดกลางของ </w:t>
-      </w:r>
-      <w:r>
-        <w:t>Size font</w:t>
-      </w:r>
-      <w:r>
-        <w:br/>
-      </w:r>
-      <w:r>
-        <w:rPr>
-          <w:rFonts w:hint="cs"/>
-          <w:cs/>
-        </w:rPr>
-        <w:t xml:space="preserve">ปกจะมีค่าสี </w:t>
-      </w:r>
-      <w:r>
-        <w:br/>
-      </w:r>
-      <w:r>
-        <w:rPr>
-          <w:rFonts w:hint="cs"/>
-          <w:cs/>
-        </w:rPr>
-        <w:t xml:space="preserve">ส่วนแรก </w:t>
-      </w:r>
-      <w:r>
-        <w:t>Hue 0 Sat 237 Lum 69 Red 145 Green 1 Blue 1</w:t>
-      </w:r>
-      <w:r>
-        <w:rPr>
-          <w:cs/>
-        </w:rPr>
-        <w:br/>
-      </w:r>
-      <w:r>
-        <w:rPr>
-          <w:rFonts w:hint="cs"/>
-          <w:cs/>
-        </w:rPr>
-        <w:t xml:space="preserve">ส่วนสอง </w:t>
-      </w:r>
-      <w:r>
-        <w:t>Hue 0 Sat 23</w:t>
-      </w:r>
-      <w:r>
-        <w:rPr>
-          <w:rFonts w:hint="cs"/>
-          <w:cs/>
-        </w:rPr>
-        <w:t>8</w:t>
+        <w:rPr>
+          <w:cs/>
+        </w:rPr>
+        <w:br/>
+      </w:r>
+      <w:r>
+        <w:rPr>
+          <w:rFonts w:hint="cs"/>
+          <w:cs/>
+        </w:rPr>
+        <w:t xml:space="preserve">ส่วนที่สาม </w:t>
+      </w:r>
+      <w:r>
+        <w:t xml:space="preserve">Hue </w:t>
+      </w:r>
+      <w:r>
+        <w:rPr>
+          <w:rFonts w:hint="cs"/>
+          <w:cs/>
+        </w:rPr>
+        <w:t>160</w:t>
+      </w:r>
+      <w:r>
+        <w:t xml:space="preserve"> Sat</w:t>
+      </w:r>
+      <w:r>
+        <w:rPr>
+          <w:rFonts w:hint="cs"/>
+          <w:cs/>
+        </w:rPr>
+        <w:t xml:space="preserve"> 0</w:t>
       </w:r>
       <w:r>
         <w:t xml:space="preserve"> Lum </w:t>
@@ -934,7 +1829,7 @@
           <w:rFonts w:hint="cs"/>
           <w:cs/>
         </w:rPr>
-        <w:t>96</w:t>
+        <w:t>54</w:t>
       </w:r>
       <w:r>
         <w:t xml:space="preserve"> Red </w:t>
@@ -944,69 +1839,6 @@
           <w:rFonts w:hint="cs"/>
           <w:cs/>
         </w:rPr>
-        <w:t>203</w:t>
-      </w:r>
-      <w:r>
-        <w:t xml:space="preserve"> Green 1 Blue </w:t>
-      </w:r>
-      <w:r>
-        <w:rPr>
-          <w:rFonts w:hint="cs"/>
-          <w:cs/>
-        </w:rPr>
-        <w:t>2</w:t>
-      </w:r>
-      <w:r>
-        <w:rPr>
-          <w:cs/>
-        </w:rPr>
-        <w:br/>
-      </w:r>
-      <w:r>
-        <w:rPr>
-          <w:rFonts w:hint="cs"/>
-          <w:cs/>
-        </w:rPr>
-        <w:t xml:space="preserve">ส่วนที่สาม </w:t>
-      </w:r>
-      <w:r>
-        <w:t xml:space="preserve">Hue </w:t>
-      </w:r>
-      <w:r>
-        <w:rPr>
-          <w:rFonts w:hint="cs"/>
-          <w:cs/>
-        </w:rPr>
-        <w:t>160</w:t>
-      </w:r>
-      <w:r>
-        <w:t xml:space="preserve"> Sat</w:t>
-      </w:r>
-      <w:r>
-        <w:rPr>
-          <w:rFonts w:hint="cs"/>
-          <w:cs/>
-        </w:rPr>
-        <w:t xml:space="preserve"> 0</w:t>
-      </w:r>
-      <w:r>
-        <w:t xml:space="preserve"> Lum </w:t>
-      </w:r>
-      <w:r>
-        <w:rPr>
-          <w:rFonts w:hint="cs"/>
-          <w:cs/>
-        </w:rPr>
-        <w:t>54</w:t>
-      </w:r>
-      <w:r>
-        <w:t xml:space="preserve"> Red </w:t>
-      </w:r>
-      <w:r>
-        <w:rPr>
-          <w:rFonts w:hint="cs"/>
-          <w:cs/>
-        </w:rPr>
         <w:t>57</w:t>
       </w:r>
       <w:r>
@@ -1043,12 +1875,11 @@
       </w:r>
     </w:p>
   </w:comment>
-  <w:comment w:id="0" w:author="ASER" w:date="2019-09-14T12:14:00Z" w:initials="A">
+  <w:comment w:id="1" w:author="ASER" w:date="2019-09-14T12:14:00Z" w:initials="A">
     <w:p>
       <w:pPr>
         <w:pStyle w:val="a4"/>
         <w:rPr>
-          <w:rFonts w:hint="cs"/>
           <w:cs/>
         </w:rPr>
       </w:pPr>
@@ -1089,9 +1920,6 @@
     <w:p>
       <w:pPr>
         <w:pStyle w:val="a4"/>
-        <w:rPr>
-          <w:rFonts w:hint="cs"/>
-        </w:rPr>
       </w:pPr>
     </w:p>
   </w:comment>
@@ -1100,7 +1928,6 @@
       <w:pPr>
         <w:pStyle w:val="a4"/>
         <w:rPr>
-          <w:rFonts w:hint="cs"/>
           <w:cs/>
         </w:rPr>
       </w:pPr>
@@ -1227,12 +2054,11 @@
       </w:pPr>
     </w:p>
   </w:comment>
-  <w:comment w:id="3" w:author="ASER" w:date="2019-09-14T12:37:00Z" w:initials="A">
+  <w:comment w:id="3" w:author="ASER" w:date="2019-09-16T23:17:00Z" w:initials="A">
     <w:p>
       <w:pPr>
         <w:pStyle w:val="a4"/>
         <w:rPr>
-          <w:rFonts w:hint="cs"/>
           <w:cs/>
         </w:rPr>
       </w:pPr>
@@ -1244,6 +2070,12 @@
       </w:r>
       <w:r>
         <w:rPr>
+          <w:rStyle w:val="a3"/>
+        </w:rPr>
+        <w:annotationRef/>
+      </w:r>
+      <w:r>
+        <w:rPr>
           <w:rFonts w:hint="cs"/>
           <w:cs/>
         </w:rPr>
@@ -1540,6 +2372,11 @@
         </w:rPr>
         <w:br/>
       </w:r>
+    </w:p>
+    <w:p>
+      <w:pPr>
+        <w:pStyle w:val="a4"/>
+      </w:pPr>
     </w:p>
   </w:comment>
 </w:comments>
@@ -1550,7 +2387,7 @@
   <w15:commentEx w15:paraId="303A29BB" w15:done="0"/>
   <w15:commentEx w15:paraId="4F983551" w15:done="0"/>
   <w15:commentEx w15:paraId="7F654FB1" w15:done="0"/>
-  <w15:commentEx w15:paraId="5955BE85" w15:done="0"/>
+  <w15:commentEx w15:paraId="3B01CF6A" w15:done="0"/>
 </w15:commentsEx>
 </file>
 
@@ -1559,7 +2396,7 @@
   <w16cid:commentId w16cid:paraId="303A29BB" w16cid:durableId="21275875"/>
   <w16cid:commentId w16cid:paraId="4F983551" w16cid:durableId="21275827"/>
   <w16cid:commentId w16cid:paraId="7F654FB1" w16cid:durableId="21275EA2"/>
-  <w16cid:commentId w16cid:paraId="5955BE85" w16cid:durableId="21275D75"/>
+  <w16cid:commentId w16cid:paraId="3B01CF6A" w16cid:durableId="212A9680"/>
 </w16cid:commentsIds>
 </file>
 
@@ -1694,6 +2531,7 @@
     <w:lsdException w:name="HTML Sample" w:semiHidden="1" w:unhideWhenUsed="1"/>
     <w:lsdException w:name="HTML Typewriter" w:semiHidden="1" w:unhideWhenUsed="1"/>
     <w:lsdException w:name="HTML Variable" w:semiHidden="1" w:unhideWhenUsed="1"/>
+    <w:lsdException w:name="Normal Table" w:semiHidden="1" w:unhideWhenUsed="1"/>
     <w:lsdException w:name="annotation subject" w:semiHidden="1" w:unhideWhenUsed="1"/>
     <w:lsdException w:name="No List" w:semiHidden="1" w:unhideWhenUsed="1"/>
     <w:lsdException w:name="Outline List 1" w:semiHidden="1" w:unhideWhenUsed="1"/>
@@ -1739,9 +2577,11 @@
     <w:lsdException w:name="Table Subtle 1" w:semiHidden="1" w:unhideWhenUsed="1"/>
     <w:lsdException w:name="Table Subtle 2" w:semiHidden="1" w:unhideWhenUsed="1"/>
     <w:lsdException w:name="Table Web 1" w:semiHidden="1" w:unhideWhenUsed="1"/>
+    <w:lsdException w:name="Table Web 2" w:semiHidden="1" w:unhideWhenUsed="1"/>
     <w:lsdException w:name="Table Web 3" w:semiHidden="1" w:unhideWhenUsed="1"/>
     <w:lsdException w:name="Balloon Text" w:semiHidden="1" w:unhideWhenUsed="1"/>
     <w:lsdException w:name="Table Grid" w:uiPriority="39"/>
+    <w:lsdException w:name="Table Theme" w:semiHidden="1" w:unhideWhenUsed="1"/>
     <w:lsdException w:name="Placeholder Text" w:semiHidden="1"/>
     <w:lsdException w:name="No Spacing" w:uiPriority="1" w:qFormat="1"/>
     <w:lsdException w:name="Light Shading" w:uiPriority="60"/>
@@ -2012,7 +2852,6 @@
     <w:basedOn w:val="a"/>
     <w:link w:val="a5"/>
     <w:uiPriority w:val="99"/>
-    <w:semiHidden/>
     <w:unhideWhenUsed/>
     <w:rsid w:val="00653E68"/>
     <w:pPr>
@@ -2028,7 +2867,6 @@
     <w:basedOn w:val="a0"/>
     <w:link w:val="a4"/>
     <w:uiPriority w:val="99"/>
-    <w:semiHidden/>
     <w:rsid w:val="00653E68"/>
     <w:rPr>
       <w:sz w:val="20"/>
